--- a/Document/Python을 이용한 데이터 분석.docx
+++ b/Document/Python을 이용한 데이터 분석.docx
@@ -1449,10 +1449,7 @@
         </w:tc>
       </w:tr>
     </w:tbl>
-    <w:p>
-      <w:bookmarkStart w:id="0" w:name="_GoBack"/>
-      <w:bookmarkEnd w:id="0"/>
-    </w:p>
+    <w:p/>
     <w:p>
       <w:pPr>
         <w:rPr>
@@ -1505,6 +1502,441 @@
         <w:t xml:space="preserve"> 등의 정제가 필요하다.</w:t>
       </w:r>
     </w:p>
+    <w:tbl>
+      <w:tblPr>
+        <w:tblStyle w:val="a4"/>
+        <w:tblW w:w="0" w:type="auto"/>
+        <w:tblLook w:val="04A0" w:firstRow="1" w:lastRow="0" w:firstColumn="1" w:lastColumn="0" w:noHBand="0" w:noVBand="1"/>
+      </w:tblPr>
+      <w:tblGrid>
+        <w:gridCol w:w="4612"/>
+        <w:gridCol w:w="4612"/>
+      </w:tblGrid>
+      <w:tr>
+        <w:tc>
+          <w:tcPr>
+            <w:tcW w:w="4612" w:type="dxa"/>
+          </w:tcPr>
+          <w:p>
+            <w:pPr>
+              <w:rPr>
+                <w:rFonts w:hint="eastAsia"/>
+              </w:rPr>
+            </w:pPr>
+            <w:proofErr w:type="spellStart"/>
+            <w:r>
+              <w:rPr>
+                <w:rFonts w:hint="eastAsia"/>
+              </w:rPr>
+              <w:t>Series.replace</w:t>
+            </w:r>
+            <w:proofErr w:type="spellEnd"/>
+            <w:r>
+              <w:rPr>
+                <w:rFonts w:hint="eastAsia"/>
+              </w:rPr>
+              <w:t>(</w:t>
+            </w:r>
+            <w:r>
+              <w:t>‘</w:t>
+            </w:r>
+            <w:r>
+              <w:rPr>
+                <w:rFonts w:hint="eastAsia"/>
+              </w:rPr>
+              <w:t>value</w:t>
+            </w:r>
+            <w:r>
+              <w:t>’</w:t>
+            </w:r>
+            <w:r>
+              <w:rPr>
+                <w:rFonts w:hint="eastAsia"/>
+              </w:rPr>
+              <w:t xml:space="preserve">, -99, </w:t>
+            </w:r>
+            <w:proofErr w:type="spellStart"/>
+            <w:r>
+              <w:rPr>
+                <w:rFonts w:hint="eastAsia"/>
+              </w:rPr>
+              <w:t>inplace</w:t>
+            </w:r>
+            <w:proofErr w:type="spellEnd"/>
+            <w:r>
+              <w:rPr>
+                <w:rFonts w:hint="eastAsia"/>
+              </w:rPr>
+              <w:t>=True)</w:t>
+            </w:r>
+          </w:p>
+        </w:tc>
+        <w:tc>
+          <w:tcPr>
+            <w:tcW w:w="4612" w:type="dxa"/>
+          </w:tcPr>
+          <w:p>
+            <w:pPr>
+              <w:rPr>
+                <w:rFonts w:hint="eastAsia"/>
+              </w:rPr>
+            </w:pPr>
+            <w:r>
+              <w:t>V</w:t>
+            </w:r>
+            <w:r>
+              <w:rPr>
+                <w:rFonts w:hint="eastAsia"/>
+              </w:rPr>
+              <w:t>alue 값을 가진 것을 -99로 변경한다.</w:t>
+            </w:r>
+          </w:p>
+        </w:tc>
+      </w:tr>
+      <w:tr>
+        <w:tc>
+          <w:tcPr>
+            <w:tcW w:w="4612" w:type="dxa"/>
+          </w:tcPr>
+          <w:p>
+            <w:pPr>
+              <w:rPr>
+                <w:rFonts w:hint="eastAsia"/>
+              </w:rPr>
+            </w:pPr>
+            <w:proofErr w:type="spellStart"/>
+            <w:r>
+              <w:rPr>
+                <w:rFonts w:hint="eastAsia"/>
+              </w:rPr>
+              <w:t>Series.astype</w:t>
+            </w:r>
+            <w:proofErr w:type="spellEnd"/>
+            <w:r>
+              <w:rPr>
+                <w:rFonts w:hint="eastAsia"/>
+              </w:rPr>
+              <w:t>(np.int8)</w:t>
+            </w:r>
+          </w:p>
+        </w:tc>
+        <w:tc>
+          <w:tcPr>
+            <w:tcW w:w="4612" w:type="dxa"/>
+          </w:tcPr>
+          <w:p>
+            <w:pPr>
+              <w:rPr>
+                <w:rFonts w:hint="eastAsia"/>
+              </w:rPr>
+            </w:pPr>
+            <w:r>
+              <w:rPr>
+                <w:rFonts w:hint="eastAsia"/>
+              </w:rPr>
+              <w:t>데이터 타입 변경</w:t>
+            </w:r>
+          </w:p>
+        </w:tc>
+      </w:tr>
+      <w:tr>
+        <w:tc>
+          <w:tcPr>
+            <w:tcW w:w="4612" w:type="dxa"/>
+          </w:tcPr>
+          <w:p>
+            <w:pPr>
+              <w:rPr>
+                <w:rFonts w:hint="eastAsia"/>
+              </w:rPr>
+            </w:pPr>
+            <w:proofErr w:type="spellStart"/>
+            <w:r>
+              <w:rPr>
+                <w:rFonts w:hint="eastAsia"/>
+              </w:rPr>
+              <w:t>Series.fillna</w:t>
+            </w:r>
+            <w:proofErr w:type="spellEnd"/>
+            <w:r>
+              <w:rPr>
+                <w:rFonts w:hint="eastAsia"/>
+              </w:rPr>
+              <w:t xml:space="preserve">(-99, </w:t>
+            </w:r>
+            <w:proofErr w:type="spellStart"/>
+            <w:r>
+              <w:rPr>
+                <w:rFonts w:hint="eastAsia"/>
+              </w:rPr>
+              <w:t>inplace</w:t>
+            </w:r>
+            <w:proofErr w:type="spellEnd"/>
+            <w:r>
+              <w:rPr>
+                <w:rFonts w:hint="eastAsia"/>
+              </w:rPr>
+              <w:t>=True)</w:t>
+            </w:r>
+          </w:p>
+        </w:tc>
+        <w:tc>
+          <w:tcPr>
+            <w:tcW w:w="4612" w:type="dxa"/>
+          </w:tcPr>
+          <w:p>
+            <w:pPr>
+              <w:rPr>
+                <w:rFonts w:hint="eastAsia"/>
+              </w:rPr>
+            </w:pPr>
+            <w:r>
+              <w:t>N</w:t>
+            </w:r>
+            <w:r>
+              <w:rPr>
+                <w:rFonts w:hint="eastAsia"/>
+              </w:rPr>
+              <w:t>an 또는 NA 값을 -99로 변경한다.</w:t>
+            </w:r>
+          </w:p>
+        </w:tc>
+      </w:tr>
+      <w:tr>
+        <w:tc>
+          <w:tcPr>
+            <w:tcW w:w="4612" w:type="dxa"/>
+          </w:tcPr>
+          <w:p>
+            <w:pPr>
+              <w:rPr>
+                <w:rFonts w:hint="eastAsia"/>
+              </w:rPr>
+            </w:pPr>
+            <w:proofErr w:type="spellStart"/>
+            <w:r>
+              <w:rPr>
+                <w:rFonts w:hint="eastAsia"/>
+              </w:rPr>
+              <w:t>Series.factorize</w:t>
+            </w:r>
+            <w:proofErr w:type="spellEnd"/>
+            <w:r>
+              <w:rPr>
+                <w:rFonts w:hint="eastAsia"/>
+              </w:rPr>
+              <w:t>(</w:t>
+            </w:r>
+            <w:proofErr w:type="spellStart"/>
+            <w:r>
+              <w:rPr>
+                <w:rFonts w:hint="eastAsia"/>
+              </w:rPr>
+              <w:t>na_sentinel</w:t>
+            </w:r>
+            <w:proofErr w:type="spellEnd"/>
+            <w:r>
+              <w:rPr>
+                <w:rFonts w:hint="eastAsia"/>
+              </w:rPr>
+              <w:t xml:space="preserve">=-99, </w:t>
+            </w:r>
+            <w:r>
+              <w:t>sort =</w:t>
+            </w:r>
+            <w:r>
+              <w:t xml:space="preserve"> </w:t>
+            </w:r>
+            <w:r>
+              <w:t>True</w:t>
+            </w:r>
+            <w:r>
+              <w:rPr>
+                <w:rFonts w:hint="eastAsia"/>
+              </w:rPr>
+              <w:t>)</w:t>
+            </w:r>
+          </w:p>
+        </w:tc>
+        <w:tc>
+          <w:tcPr>
+            <w:tcW w:w="4612" w:type="dxa"/>
+          </w:tcPr>
+          <w:p>
+            <w:pPr>
+              <w:rPr>
+                <w:rFonts w:hint="eastAsia"/>
+              </w:rPr>
+            </w:pPr>
+            <w:r>
+              <w:rPr>
+                <w:rFonts w:hint="eastAsia"/>
+              </w:rPr>
+              <w:t xml:space="preserve">- Categorical Data를 유니크 값을 0으로 시작하는 </w:t>
+            </w:r>
+            <w:proofErr w:type="spellStart"/>
+            <w:r>
+              <w:rPr>
+                <w:rFonts w:hint="eastAsia"/>
+              </w:rPr>
+              <w:t>정수형으로</w:t>
+            </w:r>
+            <w:proofErr w:type="spellEnd"/>
+            <w:r>
+              <w:rPr>
+                <w:rFonts w:hint="eastAsia"/>
+              </w:rPr>
+              <w:t xml:space="preserve"> 변경한다.</w:t>
+            </w:r>
+          </w:p>
+          <w:p>
+            <w:pPr>
+              <w:rPr>
+                <w:rFonts w:hint="eastAsia"/>
+              </w:rPr>
+            </w:pPr>
+            <w:r>
+              <w:rPr>
+                <w:rFonts w:hint="eastAsia"/>
+              </w:rPr>
+              <w:t xml:space="preserve">- </w:t>
+            </w:r>
+            <w:proofErr w:type="spellStart"/>
+            <w:r>
+              <w:t>na_sentinel</w:t>
+            </w:r>
+            <w:proofErr w:type="spellEnd"/>
+            <w:r>
+              <w:rPr>
+                <w:rFonts w:hint="eastAsia"/>
+              </w:rPr>
+              <w:t>는 NA값을 변경할 값 설정</w:t>
+            </w:r>
+          </w:p>
+          <w:p>
+            <w:pPr>
+              <w:rPr>
+                <w:rFonts w:hint="eastAsia"/>
+              </w:rPr>
+            </w:pPr>
+            <w:r>
+              <w:rPr>
+                <w:rFonts w:hint="eastAsia"/>
+              </w:rPr>
+              <w:t>- sort가 있는 경우, 유니크 값을 정렬한 후 0~ 부여한다.</w:t>
+            </w:r>
+          </w:p>
+          <w:p>
+            <w:pPr>
+              <w:rPr>
+                <w:rFonts w:hint="eastAsia"/>
+              </w:rPr>
+            </w:pPr>
+            <w:r>
+              <w:rPr>
+                <w:rFonts w:hint="eastAsia"/>
+              </w:rPr>
+              <w:t>- 반환 값은 라벨 리스트를 반환한다.</w:t>
+            </w:r>
+          </w:p>
+        </w:tc>
+      </w:tr>
+      <w:tr>
+        <w:tc>
+          <w:tcPr>
+            <w:tcW w:w="4612" w:type="dxa"/>
+          </w:tcPr>
+          <w:p>
+            <w:pPr>
+              <w:rPr>
+                <w:rFonts w:hint="eastAsia"/>
+              </w:rPr>
+            </w:pPr>
+            <w:proofErr w:type="spellStart"/>
+            <w:r>
+              <w:rPr>
+                <w:rFonts w:hint="eastAsia"/>
+              </w:rPr>
+              <w:t>Series.map</w:t>
+            </w:r>
+            <w:proofErr w:type="spellEnd"/>
+            <w:r>
+              <w:rPr>
+                <w:rFonts w:hint="eastAsia"/>
+              </w:rPr>
+              <w:t>(</w:t>
+            </w:r>
+            <w:proofErr w:type="spellStart"/>
+            <w:r>
+              <w:rPr>
+                <w:rFonts w:hint="eastAsia"/>
+              </w:rPr>
+              <w:t>func</w:t>
+            </w:r>
+            <w:proofErr w:type="spellEnd"/>
+            <w:r>
+              <w:rPr>
+                <w:rFonts w:hint="eastAsia"/>
+              </w:rPr>
+              <w:t>)</w:t>
+            </w:r>
+          </w:p>
+        </w:tc>
+        <w:tc>
+          <w:tcPr>
+            <w:tcW w:w="4612" w:type="dxa"/>
+          </w:tcPr>
+          <w:p>
+            <w:pPr>
+              <w:rPr>
+                <w:rFonts w:hint="eastAsia"/>
+              </w:rPr>
+            </w:pPr>
+            <w:r>
+              <w:rPr>
+                <w:rFonts w:hint="eastAsia"/>
+              </w:rPr>
+              <w:t>각 Value에 func적용</w:t>
+            </w:r>
+            <w:bookmarkStart w:id="0" w:name="_GoBack"/>
+            <w:bookmarkEnd w:id="0"/>
+          </w:p>
+        </w:tc>
+      </w:tr>
+      <w:tr>
+        <w:tc>
+          <w:tcPr>
+            <w:tcW w:w="4612" w:type="dxa"/>
+          </w:tcPr>
+          <w:p>
+            <w:pPr>
+              <w:rPr>
+                <w:rFonts w:hint="eastAsia"/>
+              </w:rPr>
+            </w:pPr>
+          </w:p>
+        </w:tc>
+        <w:tc>
+          <w:tcPr>
+            <w:tcW w:w="4612" w:type="dxa"/>
+          </w:tcPr>
+          <w:p>
+            <w:pPr>
+              <w:rPr>
+                <w:rFonts w:hint="eastAsia"/>
+              </w:rPr>
+            </w:pPr>
+          </w:p>
+        </w:tc>
+      </w:tr>
+    </w:tbl>
+    <w:p>
+      <w:pPr>
+        <w:rPr>
+          <w:rFonts w:hint="eastAsia"/>
+        </w:rPr>
+      </w:pPr>
+    </w:p>
     <w:p/>
     <w:sectPr>
       <w:pgSz w:w="11906" w:h="16838"/>
@@ -1632,6 +2064,118 @@
     </w:lvl>
   </w:abstractNum>
   <w:abstractNum w:abstractNumId="1">
+    <w:nsid w:val="579C3853"/>
+    <w:multiLevelType w:val="hybridMultilevel"/>
+    <w:tmpl w:val="4F7E1FF0"/>
+    <w:lvl w:ilvl="0" w:tplc="9B1E508A">
+      <w:numFmt w:val="bullet"/>
+      <w:lvlText w:val="-"/>
+      <w:lvlJc w:val="left"/>
+      <w:pPr>
+        <w:ind w:left="760" w:hanging="360"/>
+      </w:pPr>
+      <w:rPr>
+        <w:rFonts w:ascii="맑은 고딕" w:eastAsia="맑은 고딕" w:hAnsi="맑은 고딕" w:cstheme="minorBidi" w:hint="eastAsia"/>
+      </w:rPr>
+    </w:lvl>
+    <w:lvl w:ilvl="1" w:tplc="04090003" w:tentative="1">
+      <w:start w:val="1"/>
+      <w:numFmt w:val="bullet"/>
+      <w:lvlText w:val=""/>
+      <w:lvlJc w:val="left"/>
+      <w:pPr>
+        <w:ind w:left="1200" w:hanging="400"/>
+      </w:pPr>
+      <w:rPr>
+        <w:rFonts w:ascii="Wingdings" w:hAnsi="Wingdings" w:hint="default"/>
+      </w:rPr>
+    </w:lvl>
+    <w:lvl w:ilvl="2" w:tplc="04090005" w:tentative="1">
+      <w:start w:val="1"/>
+      <w:numFmt w:val="bullet"/>
+      <w:lvlText w:val=""/>
+      <w:lvlJc w:val="left"/>
+      <w:pPr>
+        <w:ind w:left="1600" w:hanging="400"/>
+      </w:pPr>
+      <w:rPr>
+        <w:rFonts w:ascii="Wingdings" w:hAnsi="Wingdings" w:hint="default"/>
+      </w:rPr>
+    </w:lvl>
+    <w:lvl w:ilvl="3" w:tplc="04090001" w:tentative="1">
+      <w:start w:val="1"/>
+      <w:numFmt w:val="bullet"/>
+      <w:lvlText w:val=""/>
+      <w:lvlJc w:val="left"/>
+      <w:pPr>
+        <w:ind w:left="2000" w:hanging="400"/>
+      </w:pPr>
+      <w:rPr>
+        <w:rFonts w:ascii="Wingdings" w:hAnsi="Wingdings" w:hint="default"/>
+      </w:rPr>
+    </w:lvl>
+    <w:lvl w:ilvl="4" w:tplc="04090003" w:tentative="1">
+      <w:start w:val="1"/>
+      <w:numFmt w:val="bullet"/>
+      <w:lvlText w:val=""/>
+      <w:lvlJc w:val="left"/>
+      <w:pPr>
+        <w:ind w:left="2400" w:hanging="400"/>
+      </w:pPr>
+      <w:rPr>
+        <w:rFonts w:ascii="Wingdings" w:hAnsi="Wingdings" w:hint="default"/>
+      </w:rPr>
+    </w:lvl>
+    <w:lvl w:ilvl="5" w:tplc="04090005" w:tentative="1">
+      <w:start w:val="1"/>
+      <w:numFmt w:val="bullet"/>
+      <w:lvlText w:val=""/>
+      <w:lvlJc w:val="left"/>
+      <w:pPr>
+        <w:ind w:left="2800" w:hanging="400"/>
+      </w:pPr>
+      <w:rPr>
+        <w:rFonts w:ascii="Wingdings" w:hAnsi="Wingdings" w:hint="default"/>
+      </w:rPr>
+    </w:lvl>
+    <w:lvl w:ilvl="6" w:tplc="04090001" w:tentative="1">
+      <w:start w:val="1"/>
+      <w:numFmt w:val="bullet"/>
+      <w:lvlText w:val=""/>
+      <w:lvlJc w:val="left"/>
+      <w:pPr>
+        <w:ind w:left="3200" w:hanging="400"/>
+      </w:pPr>
+      <w:rPr>
+        <w:rFonts w:ascii="Wingdings" w:hAnsi="Wingdings" w:hint="default"/>
+      </w:rPr>
+    </w:lvl>
+    <w:lvl w:ilvl="7" w:tplc="04090003" w:tentative="1">
+      <w:start w:val="1"/>
+      <w:numFmt w:val="bullet"/>
+      <w:lvlText w:val=""/>
+      <w:lvlJc w:val="left"/>
+      <w:pPr>
+        <w:ind w:left="3600" w:hanging="400"/>
+      </w:pPr>
+      <w:rPr>
+        <w:rFonts w:ascii="Wingdings" w:hAnsi="Wingdings" w:hint="default"/>
+      </w:rPr>
+    </w:lvl>
+    <w:lvl w:ilvl="8" w:tplc="04090005" w:tentative="1">
+      <w:start w:val="1"/>
+      <w:numFmt w:val="bullet"/>
+      <w:lvlText w:val=""/>
+      <w:lvlJc w:val="left"/>
+      <w:pPr>
+        <w:ind w:left="4000" w:hanging="400"/>
+      </w:pPr>
+      <w:rPr>
+        <w:rFonts w:ascii="Wingdings" w:hAnsi="Wingdings" w:hint="default"/>
+      </w:rPr>
+    </w:lvl>
+  </w:abstractNum>
+  <w:abstractNum w:abstractNumId="2">
     <w:nsid w:val="6E8400EA"/>
     <w:multiLevelType w:val="hybridMultilevel"/>
     <w:tmpl w:val="B8DA10BC"/>
@@ -1719,7 +2263,7 @@
       </w:pPr>
     </w:lvl>
   </w:abstractNum>
-  <w:abstractNum w:abstractNumId="2">
+  <w:abstractNum w:abstractNumId="3">
     <w:nsid w:val="6FE2112F"/>
     <w:multiLevelType w:val="hybridMultilevel"/>
     <w:tmpl w:val="03B6C554"/>
@@ -1809,13 +2353,16 @@
     </w:lvl>
   </w:abstractNum>
   <w:num w:numId="1">
-    <w:abstractNumId w:val="1"/>
+    <w:abstractNumId w:val="2"/>
   </w:num>
   <w:num w:numId="2">
-    <w:abstractNumId w:val="2"/>
+    <w:abstractNumId w:val="3"/>
   </w:num>
   <w:num w:numId="3">
     <w:abstractNumId w:val="0"/>
+  </w:num>
+  <w:num w:numId="4">
+    <w:abstractNumId w:val="1"/>
   </w:num>
 </w:numbering>
 </file>
@@ -2050,6 +2597,19 @@
       </w:tblCellMar>
     </w:tblPr>
   </w:style>
+  <w:style w:type="character" w:styleId="HTML">
+    <w:name w:val="HTML Code"/>
+    <w:basedOn w:val="a0"/>
+    <w:uiPriority w:val="99"/>
+    <w:semiHidden/>
+    <w:unhideWhenUsed/>
+    <w:rsid w:val="005414A3"/>
+    <w:rPr>
+      <w:rFonts w:ascii="굴림체" w:eastAsia="굴림체" w:hAnsi="굴림체" w:cs="굴림체"/>
+      <w:sz w:val="24"/>
+      <w:szCs w:val="24"/>
+    </w:rPr>
+  </w:style>
 </w:styles>
 </file>
 
@@ -2282,6 +2842,19 @@
         <w:right w:w="108" w:type="dxa"/>
       </w:tblCellMar>
     </w:tblPr>
+  </w:style>
+  <w:style w:type="character" w:styleId="HTML">
+    <w:name w:val="HTML Code"/>
+    <w:basedOn w:val="a0"/>
+    <w:uiPriority w:val="99"/>
+    <w:semiHidden/>
+    <w:unhideWhenUsed/>
+    <w:rsid w:val="005414A3"/>
+    <w:rPr>
+      <w:rFonts w:ascii="굴림체" w:eastAsia="굴림체" w:hAnsi="굴림체" w:cs="굴림체"/>
+      <w:sz w:val="24"/>
+      <w:szCs w:val="24"/>
+    </w:rPr>
   </w:style>
 </w:styles>
 </file>
